--- a/War Congress Data/House Hearings - Foreign Affairs/1951.JacksonLee.11.09.08.docx
+++ b/War Congress Data/House Hearings - Foreign Affairs/1951.JacksonLee.11.09.08.docx
@@ -2,7 +2,7 @@
 <file path=word/document.xml><?xml version="1.0" encoding="utf-8"?>
 <w:document xmlns:wpc="http://schemas.microsoft.com/office/word/2010/wordprocessingCanvas" xmlns:mc="http://schemas.openxmlformats.org/markup-compatibility/2006" xmlns:o="urn:schemas-microsoft-com:office:office" xmlns:r="http://schemas.openxmlformats.org/officeDocument/2006/relationships" xmlns:m="http://schemas.openxmlformats.org/officeDocument/2006/math" xmlns:v="urn:schemas-microsoft-com:vml" xmlns:wp14="http://schemas.microsoft.com/office/word/2010/wordprocessingDrawing" xmlns:wp="http://schemas.openxmlformats.org/drawingml/2006/wordprocessingDrawing" xmlns:w10="urn:schemas-microsoft-com:office:word" xmlns:w="http://schemas.openxmlformats.org/wordprocessingml/2006/main" xmlns:w14="http://schemas.microsoft.com/office/word/2010/wordml" xmlns:w15="http://schemas.microsoft.com/office/word/2012/wordml" xmlns:wpg="http://schemas.microsoft.com/office/word/2010/wordprocessingGroup" xmlns:wpi="http://schemas.microsoft.com/office/word/2010/wordprocessingInk" xmlns:wne="http://schemas.microsoft.com/office/word/2006/wordml" xmlns:wps="http://schemas.microsoft.com/office/word/2010/wordprocessingShape" mc:Ignorable="w14 w15 wp14">
   <w:body>
-    <w:p>
+    <w:p xmlns:wp14="http://schemas.microsoft.com/office/word/2010/wordml" wp14:textId="77777777">
       <w:pPr>
         <w:autoSpaceDE w:val="0"/>
         <w:autoSpaceDN w:val="0"/>
@@ -23,7 +23,7 @@
         <w:t xml:space="preserve"> He is not giving up his time, Mr. Chairman.</w:t>
       </w:r>
     </w:p>
-    <w:p>
+    <w:p xmlns:wp14="http://schemas.microsoft.com/office/word/2010/wordml" wp14:textId="77777777">
       <w:pPr>
         <w:autoSpaceDE w:val="0"/>
         <w:autoSpaceDN w:val="0"/>
@@ -44,7 +44,7 @@
         <w:t>I want to thank him for his wonderful kindness, the distinguished</w:t>
       </w:r>
     </w:p>
-    <w:p>
+    <w:p xmlns:wp14="http://schemas.microsoft.com/office/word/2010/wordml" wp14:textId="77777777">
       <w:pPr>
         <w:autoSpaceDE w:val="0"/>
         <w:autoSpaceDN w:val="0"/>
@@ -75,7 +75,7 @@
         <w:t xml:space="preserve"> from American Samoa. It is that we are switching time.</w:t>
       </w:r>
     </w:p>
-    <w:p>
+    <w:p xmlns:wp14="http://schemas.microsoft.com/office/word/2010/wordml" wp14:textId="77777777">
       <w:pPr>
         <w:autoSpaceDE w:val="0"/>
         <w:autoSpaceDN w:val="0"/>
@@ -96,7 +96,7 @@
         <w:t>But, in any event, let me thank the chairman and the ranking</w:t>
       </w:r>
     </w:p>
-    <w:p>
+    <w:p xmlns:wp14="http://schemas.microsoft.com/office/word/2010/wordml" wp14:textId="77777777">
       <w:pPr>
         <w:autoSpaceDE w:val="0"/>
         <w:autoSpaceDN w:val="0"/>
@@ -127,7 +127,7 @@
         <w:t xml:space="preserve"> for this crucial hearing. The mutuality of the world’s existence</w:t>
       </w:r>
     </w:p>
-    <w:p>
+    <w:p xmlns:wp14="http://schemas.microsoft.com/office/word/2010/wordml" wp14:textId="77777777">
       <w:pPr>
         <w:autoSpaceDE w:val="0"/>
         <w:autoSpaceDN w:val="0"/>
@@ -158,7 +158,7 @@
         <w:t xml:space="preserve"> a difficult challenge. I welcome the fact that I live in a</w:t>
       </w:r>
     </w:p>
-    <w:p>
+    <w:p xmlns:wp14="http://schemas.microsoft.com/office/word/2010/wordml" wp14:textId="77777777">
       <w:pPr>
         <w:autoSpaceDE w:val="0"/>
         <w:autoSpaceDN w:val="0"/>
@@ -189,7 +189,7 @@
         <w:t xml:space="preserve"> that prides itself on promoting democracy, supporting</w:t>
       </w:r>
     </w:p>
-    <w:p>
+    <w:p xmlns:wp14="http://schemas.microsoft.com/office/word/2010/wordml" wp14:textId="77777777">
       <w:pPr>
         <w:autoSpaceDE w:val="0"/>
         <w:autoSpaceDN w:val="0"/>
@@ -220,7 +220,7 @@
         <w:t xml:space="preserve"> who are fighting for democracy, and, for that, I certainly salute</w:t>
       </w:r>
     </w:p>
-    <w:p>
+    <w:p xmlns:wp14="http://schemas.microsoft.com/office/word/2010/wordml" wp14:textId="77777777">
       <w:pPr>
         <w:autoSpaceDE w:val="0"/>
         <w:autoSpaceDN w:val="0"/>
@@ -251,7 +251,7 @@
         <w:t xml:space="preserve"> Georgians for the many, many leaps of success that they</w:t>
       </w:r>
     </w:p>
-    <w:p>
+    <w:p xmlns:wp14="http://schemas.microsoft.com/office/word/2010/wordml" wp14:textId="77777777">
       <w:pPr>
         <w:autoSpaceDE w:val="0"/>
         <w:autoSpaceDN w:val="0"/>
@@ -282,7 +282,7 @@
         <w:t xml:space="preserve"> accomplished. But, at the same time, I want us to find a balanced</w:t>
       </w:r>
     </w:p>
-    <w:p>
+    <w:p xmlns:wp14="http://schemas.microsoft.com/office/word/2010/wordml" wp14:textId="77777777">
       <w:pPr>
         <w:autoSpaceDE w:val="0"/>
         <w:autoSpaceDN w:val="0"/>
@@ -313,7 +313,7 @@
         <w:t>. I want the United States to be an honest broker with</w:t>
       </w:r>
     </w:p>
-    <w:p>
+    <w:p xmlns:wp14="http://schemas.microsoft.com/office/word/2010/wordml" wp14:textId="77777777">
       <w:pPr>
         <w:autoSpaceDE w:val="0"/>
         <w:autoSpaceDN w:val="0"/>
@@ -344,7 +344,7 @@
         <w:t xml:space="preserve"> that forces democracy and recognizes its interests.</w:t>
       </w:r>
     </w:p>
-    <w:p>
+    <w:p xmlns:wp14="http://schemas.microsoft.com/office/word/2010/wordml" wp14:textId="77777777">
       <w:pPr>
         <w:autoSpaceDE w:val="0"/>
         <w:autoSpaceDN w:val="0"/>
@@ -365,7 +365,7 @@
         <w:t>Therefore, as we have just seen, the announcement of the Secure</w:t>
       </w:r>
     </w:p>
-    <w:p>
+    <w:p xmlns:wp14="http://schemas.microsoft.com/office/word/2010/wordml" wp14:textId="77777777">
       <w:pPr>
         <w:autoSpaceDE w:val="0"/>
         <w:autoSpaceDN w:val="0"/>
@@ -386,7 +386,7 @@
         <w:t>America Report that came out today that says that the United</w:t>
       </w:r>
     </w:p>
-    <w:p>
+    <w:p xmlns:wp14="http://schemas.microsoft.com/office/word/2010/wordml" wp14:textId="77777777">
       <w:pPr>
         <w:autoSpaceDE w:val="0"/>
         <w:autoSpaceDN w:val="0"/>
@@ -407,7 +407,7 @@
         <w:t>States is subjected, or may be subjected, to a biological or nuclear</w:t>
       </w:r>
     </w:p>
-    <w:p>
+    <w:p xmlns:wp14="http://schemas.microsoft.com/office/word/2010/wordml" wp14:textId="77777777">
       <w:pPr>
         <w:autoSpaceDE w:val="0"/>
         <w:autoSpaceDN w:val="0"/>
@@ -438,7 +438,7 @@
         <w:t xml:space="preserve"> attack, then we realize that our friends in Russia are as</w:t>
       </w:r>
     </w:p>
-    <w:p>
+    <w:p xmlns:wp14="http://schemas.microsoft.com/office/word/2010/wordml" wp14:textId="77777777">
       <w:pPr>
         <w:autoSpaceDE w:val="0"/>
         <w:autoSpaceDN w:val="0"/>
@@ -469,7 +469,7 @@
         <w:t xml:space="preserve"> as our friends in Georgia.</w:t>
       </w:r>
     </w:p>
-    <w:p>
+    <w:p xmlns:wp14="http://schemas.microsoft.com/office/word/2010/wordml" wp14:textId="77777777">
       <w:pPr>
         <w:autoSpaceDE w:val="0"/>
         <w:autoSpaceDN w:val="0"/>
@@ -490,7 +490,7 @@
         <w:t>We must find a balance. We can sit here and accuse. Yes, I believe</w:t>
       </w:r>
     </w:p>
-    <w:p>
+    <w:p xmlns:wp14="http://schemas.microsoft.com/office/word/2010/wordml" wp14:textId="77777777">
       <w:pPr>
         <w:autoSpaceDE w:val="0"/>
         <w:autoSpaceDN w:val="0"/>
@@ -521,7 +521,7 @@
         <w:t xml:space="preserve"> Georgia was aggressive. At the same time, Russia is</w:t>
       </w:r>
     </w:p>
-    <w:p>
+    <w:p xmlns:wp14="http://schemas.microsoft.com/office/word/2010/wordml" wp14:textId="77777777">
       <w:pPr>
         <w:autoSpaceDE w:val="0"/>
         <w:autoSpaceDN w:val="0"/>
@@ -552,7 +552,7 @@
         <w:t xml:space="preserve"> and growing. Let us find a way to create peace and opportunity.</w:t>
       </w:r>
     </w:p>
-    <w:p>
+    <w:p xmlns:wp14="http://schemas.microsoft.com/office/word/2010/wordml" wp14:textId="77777777">
       <w:pPr>
         <w:autoSpaceDE w:val="0"/>
         <w:autoSpaceDN w:val="0"/>
@@ -573,7 +573,7 @@
         <w:t>I do believe that the administration’s announcement of a $1 billion</w:t>
       </w:r>
     </w:p>
-    <w:p>
+    <w:p xmlns:wp14="http://schemas.microsoft.com/office/word/2010/wordml" wp14:textId="77777777">
       <w:pPr>
         <w:autoSpaceDE w:val="0"/>
         <w:autoSpaceDN w:val="0"/>
@@ -604,7 +604,7 @@
         <w:t xml:space="preserve"> is over the top, and I hope Congress will intervene and</w:t>
       </w:r>
     </w:p>
-    <w:p>
+    <w:p xmlns:wp14="http://schemas.microsoft.com/office/word/2010/wordml" wp14:textId="77777777">
       <w:pPr>
         <w:autoSpaceDE w:val="0"/>
         <w:autoSpaceDN w:val="0"/>
@@ -635,7 +635,7 @@
         <w:t xml:space="preserve"> a balance between Russia and Georgia. I yield back.</w:t>
       </w:r>
     </w:p>
-    <w:p>
+    <w:p xmlns:wp14="http://schemas.microsoft.com/office/word/2010/wordml" wp14:textId="77777777">
       <w:pPr>
         <w:autoSpaceDE w:val="0"/>
         <w:autoSpaceDN w:val="0"/>
@@ -656,7 +656,7 @@
         <w:t xml:space="preserve"> We will pick your choices, which would be the</w:t>
       </w:r>
     </w:p>
-    <w:p>
+    <w:p xmlns:wp14="http://schemas.microsoft.com/office/word/2010/wordml" wp14:textId="77777777">
       <w:pPr>
         <w:autoSpaceDE w:val="0"/>
         <w:autoSpaceDN w:val="0"/>
@@ -687,7 +687,7 @@
         <w:t>, but let me just say, the spirited nature of this hearing has</w:t>
       </w:r>
     </w:p>
-    <w:p>
+    <w:p xmlns:wp14="http://schemas.microsoft.com/office/word/2010/wordml" wp14:textId="77777777">
       <w:pPr>
         <w:autoSpaceDE w:val="0"/>
         <w:autoSpaceDN w:val="0"/>
@@ -718,7 +718,7 @@
         <w:t xml:space="preserve"> the halls of Congress. Let me apologize to the witnesses. I</w:t>
       </w:r>
     </w:p>
-    <w:p>
+    <w:p xmlns:wp14="http://schemas.microsoft.com/office/word/2010/wordml" wp14:textId="77777777">
       <w:pPr>
         <w:autoSpaceDE w:val="0"/>
         <w:autoSpaceDN w:val="0"/>
@@ -749,7 +749,7 @@
         <w:t xml:space="preserve"> chairing another committee on the difficulty of our watch lists</w:t>
       </w:r>
     </w:p>
-    <w:p>
+    <w:p xmlns:wp14="http://schemas.microsoft.com/office/word/2010/wordml" wp14:textId="77777777">
       <w:pPr>
         <w:autoSpaceDE w:val="0"/>
         <w:autoSpaceDN w:val="0"/>
@@ -780,7 +780,7 @@
         <w:t>, therefore, was delayed.</w:t>
       </w:r>
     </w:p>
-    <w:p>
+    <w:p xmlns:wp14="http://schemas.microsoft.com/office/word/2010/wordml" wp14:textId="77777777">
       <w:pPr>
         <w:autoSpaceDE w:val="0"/>
         <w:autoSpaceDN w:val="0"/>
@@ -801,7 +801,7 @@
         <w:t>But I do want to just inquire of the chairman, because I started</w:t>
       </w:r>
     </w:p>
-    <w:p>
+    <w:p xmlns:wp14="http://schemas.microsoft.com/office/word/2010/wordml" wp14:textId="77777777">
       <w:pPr>
         <w:autoSpaceDE w:val="0"/>
         <w:autoSpaceDN w:val="0"/>
@@ -832,7 +832,7 @@
         <w:t xml:space="preserve"> with my opening remarks, Mr. Chairman, I wanted to inquire</w:t>
       </w:r>
     </w:p>
-    <w:p>
+    <w:p xmlns:wp14="http://schemas.microsoft.com/office/word/2010/wordml" wp14:textId="77777777">
       <w:pPr>
         <w:autoSpaceDE w:val="0"/>
         <w:autoSpaceDN w:val="0"/>
@@ -863,7 +863,7 @@
         <w:t xml:space="preserve"> you, there has been a public representation of $1 billion to Georgia.</w:t>
       </w:r>
     </w:p>
-    <w:p>
+    <w:p xmlns:wp14="http://schemas.microsoft.com/office/word/2010/wordml" wp14:textId="77777777">
       <w:pPr>
         <w:autoSpaceDE w:val="0"/>
         <w:autoSpaceDN w:val="0"/>
@@ -894,7 +894,7 @@
       </w:r>
       <w:proofErr w:type="gramEnd"/>
     </w:p>
-    <w:p>
+    <w:p xmlns:wp14="http://schemas.microsoft.com/office/word/2010/wordml" wp14:textId="77777777">
       <w:pPr>
         <w:autoSpaceDE w:val="0"/>
         <w:autoSpaceDN w:val="0"/>
@@ -925,7 +925,7 @@
         <w:t xml:space="preserve"> our committee? I appreciate the oversight of this hearing.</w:t>
       </w:r>
     </w:p>
-    <w:p>
+    <w:p xmlns:wp14="http://schemas.microsoft.com/office/word/2010/wordml" wp14:textId="77777777">
       <w:pPr>
         <w:autoSpaceDE w:val="0"/>
         <w:autoSpaceDN w:val="0"/>
@@ -956,7 +956,7 @@
       </w:r>
       <w:proofErr w:type="gramEnd"/>
     </w:p>
-    <w:p>
+    <w:p xmlns:wp14="http://schemas.microsoft.com/office/word/2010/wordml" wp14:textId="77777777">
       <w:pPr>
         <w:autoSpaceDE w:val="0"/>
         <w:autoSpaceDN w:val="0"/>
@@ -987,7 +987,7 @@
         <w:t xml:space="preserve"> a $1 billion humanitarian relief?</w:t>
       </w:r>
     </w:p>
-    <w:p>
+    <w:p xmlns:wp14="http://schemas.microsoft.com/office/word/2010/wordml" wp14:textId="77777777">
       <w:pPr>
         <w:autoSpaceDE w:val="0"/>
         <w:autoSpaceDN w:val="0"/>
@@ -1008,7 +1008,7 @@
         <w:t xml:space="preserve"> And I yield to the distinguished chairman.</w:t>
       </w:r>
     </w:p>
-    <w:p>
+    <w:p xmlns:wp14="http://schemas.microsoft.com/office/word/2010/wordml" wp14:textId="77777777">
       <w:pPr>
         <w:autoSpaceDE w:val="0"/>
         <w:autoSpaceDN w:val="0"/>
@@ -1029,7 +1029,7 @@
         <w:t xml:space="preserve"> Reclaiming my time, I thank the chairman for</w:t>
       </w:r>
     </w:p>
-    <w:p>
+    <w:p xmlns:wp14="http://schemas.microsoft.com/office/word/2010/wordml" wp14:textId="77777777">
       <w:pPr>
         <w:autoSpaceDE w:val="0"/>
         <w:autoSpaceDN w:val="0"/>
@@ -1060,7 +1060,7 @@
         <w:t xml:space="preserve"> very artful and important explanation. I want to go back to</w:t>
       </w:r>
     </w:p>
-    <w:p>
+    <w:p xmlns:wp14="http://schemas.microsoft.com/office/word/2010/wordml" wp14:textId="77777777">
       <w:pPr>
         <w:autoSpaceDE w:val="0"/>
         <w:autoSpaceDN w:val="0"/>
@@ -1091,7 +1091,7 @@
         <w:t xml:space="preserve"> original comments, and I am going to yield to both of our esteemed</w:t>
       </w:r>
     </w:p>
-    <w:p>
+    <w:p xmlns:wp14="http://schemas.microsoft.com/office/word/2010/wordml" wp14:textId="77777777">
       <w:pPr>
         <w:autoSpaceDE w:val="0"/>
         <w:autoSpaceDN w:val="0"/>
@@ -1122,7 +1122,7 @@
         <w:t>.</w:t>
       </w:r>
     </w:p>
-    <w:p>
+    <w:p xmlns:wp14="http://schemas.microsoft.com/office/word/2010/wordml" wp14:textId="77777777">
       <w:pPr>
         <w:autoSpaceDE w:val="0"/>
         <w:autoSpaceDN w:val="0"/>
@@ -1143,7 +1143,7 @@
         <w:t>I struck the chord of balance. I hear the chairman striking the</w:t>
       </w:r>
     </w:p>
-    <w:p>
+    <w:p xmlns:wp14="http://schemas.microsoft.com/office/word/2010/wordml" wp14:textId="77777777">
       <w:pPr>
         <w:autoSpaceDE w:val="0"/>
         <w:autoSpaceDN w:val="0"/>
@@ -1174,7 +1174,7 @@
         <w:t xml:space="preserve"> of balance. Hearing $1 billion, I just came out of a hearing,</w:t>
       </w:r>
     </w:p>
-    <w:p>
+    <w:p xmlns:wp14="http://schemas.microsoft.com/office/word/2010/wordml" wp14:textId="77777777">
       <w:pPr>
         <w:autoSpaceDE w:val="0"/>
         <w:autoSpaceDN w:val="0"/>
@@ -1205,7 +1205,7 @@
         <w:t xml:space="preserve"> I have been in many today, that dealt with the loss of 13,000</w:t>
       </w:r>
     </w:p>
-    <w:p>
+    <w:p xmlns:wp14="http://schemas.microsoft.com/office/word/2010/wordml" wp14:textId="77777777">
       <w:pPr>
         <w:autoSpaceDE w:val="0"/>
         <w:autoSpaceDN w:val="0"/>
@@ -1236,7 +1236,7 @@
         <w:t xml:space="preserve"> in Ohio because of a monopolistic situation between package</w:t>
       </w:r>
     </w:p>
-    <w:p>
+    <w:p xmlns:wp14="http://schemas.microsoft.com/office/word/2010/wordml" wp14:textId="77777777">
       <w:pPr>
         <w:autoSpaceDE w:val="0"/>
         <w:autoSpaceDN w:val="0"/>
@@ -1267,7 +1267,7 @@
         <w:t xml:space="preserve"> companies.</w:t>
       </w:r>
     </w:p>
-    <w:p>
+    <w:p xmlns:wp14="http://schemas.microsoft.com/office/word/2010/wordml" wp14:textId="77777777">
       <w:pPr>
         <w:autoSpaceDE w:val="0"/>
         <w:autoSpaceDN w:val="0"/>
@@ -1288,7 +1288,7 @@
         <w:t>A billion dollars to Georgia strikes me as potentially insulting,</w:t>
       </w:r>
     </w:p>
-    <w:p>
+    <w:p xmlns:wp14="http://schemas.microsoft.com/office/word/2010/wordml" wp14:textId="77777777">
       <w:pPr>
         <w:autoSpaceDE w:val="0"/>
         <w:autoSpaceDN w:val="0"/>
@@ -1319,7 +1319,7 @@
         <w:t xml:space="preserve"> I am, obviously, not going to be overwhelmed by being guided</w:t>
       </w:r>
     </w:p>
-    <w:p>
+    <w:p xmlns:wp14="http://schemas.microsoft.com/office/word/2010/wordml" wp14:textId="77777777">
       <w:pPr>
         <w:autoSpaceDE w:val="0"/>
         <w:autoSpaceDN w:val="0"/>
@@ -1350,7 +1350,7 @@
         <w:t xml:space="preserve"> someone else’s hurt feelings, it happens to be Russia. But I do</w:t>
       </w:r>
     </w:p>
-    <w:p>
+    <w:p xmlns:wp14="http://schemas.microsoft.com/office/word/2010/wordml" wp14:textId="77777777">
       <w:pPr>
         <w:autoSpaceDE w:val="0"/>
         <w:autoSpaceDN w:val="0"/>
@@ -1381,7 +1381,7 @@
         <w:t xml:space="preserve"> it is important to the American people that we have a balance</w:t>
       </w:r>
     </w:p>
-    <w:p>
+    <w:p xmlns:wp14="http://schemas.microsoft.com/office/word/2010/wordml" wp14:textId="77777777">
       <w:pPr>
         <w:autoSpaceDE w:val="0"/>
         <w:autoSpaceDN w:val="0"/>
@@ -1412,7 +1412,7 @@
         <w:t xml:space="preserve"> our foreign policy.</w:t>
       </w:r>
     </w:p>
-    <w:p>
+    <w:p xmlns:wp14="http://schemas.microsoft.com/office/word/2010/wordml" wp14:textId="77777777">
       <w:pPr>
         <w:autoSpaceDE w:val="0"/>
         <w:autoSpaceDN w:val="0"/>
@@ -1433,7 +1433,7 @@
         <w:t>There are some skepticism and some curious actions that Georgia</w:t>
       </w:r>
     </w:p>
-    <w:p>
+    <w:p xmlns:wp14="http://schemas.microsoft.com/office/word/2010/wordml" wp14:textId="77777777">
       <w:pPr>
         <w:autoSpaceDE w:val="0"/>
         <w:autoSpaceDN w:val="0"/>
@@ -1464,7 +1464,7 @@
         <w:t xml:space="preserve"> be cited for as to why they thought it necessary to move</w:t>
       </w:r>
     </w:p>
-    <w:p>
+    <w:p xmlns:wp14="http://schemas.microsoft.com/office/word/2010/wordml" wp14:textId="77777777">
       <w:pPr>
         <w:autoSpaceDE w:val="0"/>
         <w:autoSpaceDN w:val="0"/>
@@ -1495,7 +1495,7 @@
         <w:t xml:space="preserve"> they did.</w:t>
       </w:r>
     </w:p>
-    <w:p>
+    <w:p xmlns:wp14="http://schemas.microsoft.com/office/word/2010/wordml" wp14:textId="77777777">
       <w:pPr>
         <w:autoSpaceDE w:val="0"/>
         <w:autoSpaceDN w:val="0"/>
@@ -1516,7 +1516,7 @@
         <w:t>The other question becomes, what is NATO’s involvement? So it</w:t>
       </w:r>
     </w:p>
-    <w:p>
+    <w:p xmlns:wp14="http://schemas.microsoft.com/office/word/2010/wordml" wp14:textId="77777777">
       <w:pPr>
         <w:autoSpaceDE w:val="0"/>
         <w:autoSpaceDN w:val="0"/>
@@ -1547,7 +1547,7 @@
         <w:t xml:space="preserve"> not look as if the United States, even with humanitarian aid</w:t>
       </w:r>
     </w:p>
-    <w:p>
+    <w:p xmlns:wp14="http://schemas.microsoft.com/office/word/2010/wordml" wp14:textId="77777777">
       <w:pPr>
         <w:autoSpaceDE w:val="0"/>
         <w:autoSpaceDN w:val="0"/>
@@ -1578,7 +1578,7 @@
         <w:t xml:space="preserve"> giving them construction aid, is, again, making a statement of</w:t>
       </w:r>
     </w:p>
-    <w:p>
+    <w:p xmlns:wp14="http://schemas.microsoft.com/office/word/2010/wordml" wp14:textId="77777777">
       <w:pPr>
         <w:autoSpaceDE w:val="0"/>
         <w:autoSpaceDN w:val="0"/>
@@ -1600,7 +1600,7 @@
         <w:t>‘‘It is us against you.’’</w:t>
       </w:r>
     </w:p>
-    <w:p>
+    <w:p xmlns:wp14="http://schemas.microsoft.com/office/word/2010/wordml" wp14:textId="77777777">
       <w:pPr>
         <w:autoSpaceDE w:val="0"/>
         <w:autoSpaceDN w:val="0"/>
@@ -1621,7 +1621,7 @@
         <w:t>My question to you, the issue of balance and how we fair when</w:t>
       </w:r>
     </w:p>
-    <w:p>
+    <w:p xmlns:wp14="http://schemas.microsoft.com/office/word/2010/wordml" wp14:textId="77777777">
       <w:pPr>
         <w:autoSpaceDE w:val="0"/>
         <w:autoSpaceDN w:val="0"/>
@@ -1652,7 +1652,7 @@
         <w:t xml:space="preserve"> can, at least, show balance so that even if Russia becomes</w:t>
       </w:r>
     </w:p>
-    <w:p>
+    <w:p xmlns:wp14="http://schemas.microsoft.com/office/word/2010/wordml" wp14:textId="77777777">
       <w:pPr>
         <w:autoSpaceDE w:val="0"/>
         <w:autoSpaceDN w:val="0"/>
@@ -1683,7 +1683,7 @@
         <w:t>, they cannot say, ‘‘You know what? The United States does</w:t>
       </w:r>
     </w:p>
-    <w:p>
+    <w:p xmlns:wp14="http://schemas.microsoft.com/office/word/2010/wordml" wp14:textId="77777777">
       <w:pPr>
         <w:autoSpaceDE w:val="0"/>
         <w:autoSpaceDN w:val="0"/>
@@ -1714,7 +1714,7 @@
         <w:t xml:space="preserve"> have a fair assessment of our concerns.’’</w:t>
       </w:r>
     </w:p>
-    <w:p>
+    <w:p xmlns:wp14="http://schemas.microsoft.com/office/word/2010/wordml" wp14:textId="77777777">
       <w:pPr>
         <w:autoSpaceDE w:val="0"/>
         <w:autoSpaceDN w:val="0"/>
@@ -1735,7 +1735,7 @@
         <w:t>Secondly, where is NATO on this? When I say ‘‘NATO,’’ let me</w:t>
       </w:r>
     </w:p>
-    <w:p>
+    <w:p xmlns:wp14="http://schemas.microsoft.com/office/word/2010/wordml" wp14:textId="77777777">
       <w:pPr>
         <w:autoSpaceDE w:val="0"/>
         <w:autoSpaceDN w:val="0"/>
@@ -1766,7 +1766,7 @@
         <w:t xml:space="preserve"> the European Union as well, under its new President. Why</w:t>
       </w:r>
     </w:p>
-    <w:p>
+    <w:p xmlns:wp14="http://schemas.microsoft.com/office/word/2010/wordml" wp14:textId="77777777">
       <w:pPr>
         <w:autoSpaceDE w:val="0"/>
         <w:autoSpaceDN w:val="0"/>
@@ -1797,7 +1797,7 @@
         <w:t xml:space="preserve"> they be in front with the aid, which, again, is a balance, because</w:t>
       </w:r>
     </w:p>
-    <w:p>
+    <w:p xmlns:wp14="http://schemas.microsoft.com/office/word/2010/wordml" wp14:textId="77777777">
       <w:pPr>
         <w:autoSpaceDE w:val="0"/>
         <w:autoSpaceDN w:val="0"/>
@@ -1828,7 +1828,7 @@
         <w:t xml:space="preserve"> support the EU, we support NATO, so that we can strike</w:t>
       </w:r>
     </w:p>
-    <w:p>
+    <w:p xmlns:wp14="http://schemas.microsoft.com/office/word/2010/wordml" wp14:textId="77777777">
       <w:pPr>
         <w:autoSpaceDE w:val="0"/>
         <w:autoSpaceDN w:val="0"/>
@@ -1859,7 +1859,7 @@
         <w:t xml:space="preserve"> balance that we want between Georgia and Russia? Because I</w:t>
       </w:r>
     </w:p>
-    <w:p>
+    <w:p xmlns:wp14="http://schemas.microsoft.com/office/word/2010/wordml" wp14:textId="77777777">
       <w:pPr>
         <w:autoSpaceDE w:val="0"/>
         <w:autoSpaceDN w:val="0"/>
@@ -1890,7 +1890,7 @@
         <w:t xml:space="preserve"> it would be the same thing if the United States—say we were</w:t>
       </w:r>
     </w:p>
-    <w:p>
+    <w:p xmlns:wp14="http://schemas.microsoft.com/office/word/2010/wordml" wp14:textId="77777777">
       <w:pPr>
         <w:autoSpaceDE w:val="0"/>
         <w:autoSpaceDN w:val="0"/>
@@ -1921,7 +1921,7 @@
         <w:t xml:space="preserve"> smaller country, and we decided to show ourselves off and decided</w:t>
       </w:r>
     </w:p>
-    <w:p>
+    <w:p xmlns:wp14="http://schemas.microsoft.com/office/word/2010/wordml" wp14:textId="77777777">
       <w:pPr>
         <w:autoSpaceDE w:val="0"/>
         <w:autoSpaceDN w:val="0"/>
@@ -1952,7 +1952,7 @@
         <w:t xml:space="preserve"> shoot at one of the Caribbean countries, who might, let us</w:t>
       </w:r>
     </w:p>
-    <w:p>
+    <w:p xmlns:wp14="http://schemas.microsoft.com/office/word/2010/wordml" wp14:textId="77777777">
       <w:pPr>
         <w:autoSpaceDE w:val="0"/>
         <w:autoSpaceDN w:val="0"/>
@@ -1983,7 +1983,7 @@
         <w:t>, in my metaphor, be the bigger country?</w:t>
       </w:r>
     </w:p>
-    <w:p>
+    <w:p xmlns:wp14="http://schemas.microsoft.com/office/word/2010/wordml" wp14:textId="77777777">
       <w:pPr>
         <w:autoSpaceDE w:val="0"/>
         <w:autoSpaceDN w:val="0"/>
@@ -2004,7 +2004,7 @@
         <w:t>Anybody shooting at anyone gets themselves in a lot of trouble.</w:t>
       </w:r>
     </w:p>
-    <w:p>
+    <w:p xmlns:wp14="http://schemas.microsoft.com/office/word/2010/wordml" wp14:textId="77777777">
       <w:pPr>
         <w:autoSpaceDE w:val="0"/>
         <w:autoSpaceDN w:val="0"/>
@@ -2025,7 +2025,7 @@
         <w:t>So how can we strike that balance? I think $1 billion is going overboard,</w:t>
       </w:r>
     </w:p>
-    <w:p>
+    <w:p xmlns:wp14="http://schemas.microsoft.com/office/word/2010/wordml" wp14:textId="77777777">
       <w:pPr>
         <w:autoSpaceDE w:val="0"/>
         <w:autoSpaceDN w:val="0"/>
@@ -2056,7 +2056,7 @@
         <w:t xml:space="preserve"> your assessment on that, and that goes to both Dr.</w:t>
       </w:r>
     </w:p>
-    <w:p>
+    <w:p xmlns:wp14="http://schemas.microsoft.com/office/word/2010/wordml" wp14:textId="77777777">
       <w:pPr>
         <w:autoSpaceDE w:val="0"/>
         <w:autoSpaceDN w:val="0"/>
@@ -2077,7 +2077,7 @@
         <w:t>McFaul and Dr. Kagan.</w:t>
       </w:r>
     </w:p>
-    <w:p>
+    <w:p xmlns:wp14="http://schemas.microsoft.com/office/word/2010/wordml" wp14:textId="77777777">
       <w:pPr>
         <w:autoSpaceDE w:val="0"/>
         <w:autoSpaceDN w:val="0"/>
@@ -2098,7 +2098,7 @@
         <w:t xml:space="preserve"> But if we know that, Dr. Kagan, we know the</w:t>
       </w:r>
     </w:p>
-    <w:p>
+    <w:p xmlns:wp14="http://schemas.microsoft.com/office/word/2010/wordml" wp14:textId="77777777">
       <w:pPr>
         <w:autoSpaceDE w:val="0"/>
         <w:autoSpaceDN w:val="0"/>
@@ -2129,7 +2129,7 @@
         <w:t xml:space="preserve"> they are playing—heighten the Cold War in the 21st century—</w:t>
       </w:r>
     </w:p>
-    <w:p>
+    <w:p xmlns:wp14="http://schemas.microsoft.com/office/word/2010/wordml" wp14:textId="77777777">
       <w:pPr>
         <w:autoSpaceDE w:val="0"/>
         <w:autoSpaceDN w:val="0"/>
@@ -2160,7 +2160,7 @@
         <w:t xml:space="preserve"> do we get balance? We do not have to listen to their</w:t>
       </w:r>
     </w:p>
-    <w:p>
+    <w:p xmlns:wp14="http://schemas.microsoft.com/office/word/2010/wordml" wp14:textId="77777777">
       <w:pPr>
         <w:autoSpaceDE w:val="0"/>
         <w:autoSpaceDN w:val="0"/>
@@ -2191,7 +2191,7 @@
         <w:t xml:space="preserve"> talk. Trash talk does not bother me.</w:t>
       </w:r>
     </w:p>
-    <w:p>
+    <w:p xmlns:wp14="http://schemas.microsoft.com/office/word/2010/wordml" wp14:textId="77777777">
       <w:pPr>
         <w:autoSpaceDE w:val="0"/>
         <w:autoSpaceDN w:val="0"/>
@@ -2212,7 +2212,7 @@
         <w:t xml:space="preserve"> You are probably right.</w:t>
       </w:r>
     </w:p>
-    <w:p>
+    <w:p xmlns:wp14="http://schemas.microsoft.com/office/word/2010/wordml" wp14:textId="77777777">
       <w:pPr>
         <w:autoSpaceDE w:val="0"/>
         <w:autoSpaceDN w:val="0"/>
@@ -2233,7 +2233,7 @@
         <w:t xml:space="preserve"> Dr. McFaul, I want to clarify. I think Dr.</w:t>
       </w:r>
     </w:p>
-    <w:p>
+    <w:p xmlns:wp14="http://schemas.microsoft.com/office/word/2010/wordml" wp14:textId="77777777">
       <w:pPr>
         <w:autoSpaceDE w:val="0"/>
         <w:autoSpaceDN w:val="0"/>
@@ -2254,7 +2254,7 @@
         <w:t>Kagan is right. I think we can express ourselves such that we can</w:t>
       </w:r>
     </w:p>
-    <w:p>
+    <w:p xmlns:wp14="http://schemas.microsoft.com/office/word/2010/wordml" wp14:textId="77777777">
       <w:pPr>
         <w:autoSpaceDE w:val="0"/>
         <w:autoSpaceDN w:val="0"/>
@@ -2285,7 +2285,7 @@
         <w:t xml:space="preserve"> trash talk, and we probably can do a one-upmanship.</w:t>
       </w:r>
     </w:p>
-    <w:p>
+    <w:p xmlns:wp14="http://schemas.microsoft.com/office/word/2010/wordml" wp14:textId="77777777">
       <w:pPr>
         <w:autoSpaceDE w:val="0"/>
         <w:autoSpaceDN w:val="0"/>
@@ -2306,7 +2306,7 @@
         <w:t>I do not particularly find Russia to be the clean-hand proponent</w:t>
       </w:r>
     </w:p>
-    <w:p>
+    <w:p xmlns:wp14="http://schemas.microsoft.com/office/word/2010/wordml" wp14:textId="77777777">
       <w:pPr>
         <w:autoSpaceDE w:val="0"/>
         <w:autoSpaceDN w:val="0"/>
@@ -2337,7 +2337,7 @@
         <w:t>, but I got a little choked up when Dr. Kagan said ‘‘military</w:t>
       </w:r>
     </w:p>
-    <w:p>
+    <w:p xmlns:wp14="http://schemas.microsoft.com/office/word/2010/wordml" wp14:textId="77777777">
       <w:pPr>
         <w:autoSpaceDE w:val="0"/>
         <w:autoSpaceDN w:val="0"/>
@@ -2368,7 +2368,7 @@
         <w:t>.’’ But how can we strike the balance so that Russia is not</w:t>
       </w:r>
     </w:p>
-    <w:p>
+    <w:p xmlns:wp14="http://schemas.microsoft.com/office/word/2010/wordml" wp14:textId="77777777">
       <w:pPr>
         <w:autoSpaceDE w:val="0"/>
         <w:autoSpaceDN w:val="0"/>
@@ -2399,7 +2399,7 @@
         <w:t>, if that is something you can respond to, but yet show</w:t>
       </w:r>
     </w:p>
-    <w:p>
+    <w:p xmlns:wp14="http://schemas.microsoft.com/office/word/2010/wordml" wp14:textId="77777777">
       <w:pPr>
         <w:autoSpaceDE w:val="0"/>
         <w:autoSpaceDN w:val="0"/>
@@ -2430,7 +2430,7 @@
         <w:t xml:space="preserve"> friendship to Georgia? And what about EU and NATO collaboration</w:t>
       </w:r>
     </w:p>
-    <w:p>
+    <w:p xmlns:wp14="http://schemas.microsoft.com/office/word/2010/wordml" wp14:textId="77777777">
       <w:pPr>
         <w:autoSpaceDE w:val="0"/>
         <w:autoSpaceDN w:val="0"/>
@@ -2461,7 +2461,7 @@
         <w:t xml:space="preserve"> putting them out front?</w:t>
       </w:r>
     </w:p>
-    <w:p>
+    <w:p xmlns:wp14="http://schemas.microsoft.com/office/word/2010/wordml" wp14:textId="77777777">
       <w:pPr>
         <w:autoSpaceDE w:val="0"/>
         <w:autoSpaceDN w:val="0"/>
@@ -2482,7 +2482,7 @@
         <w:t xml:space="preserve"> There are big bucks we get paid. That is right.</w:t>
       </w:r>
     </w:p>
-    <w:p>
+    <w:p xmlns:wp14="http://schemas.microsoft.com/office/word/2010/wordml" wp14:textId="77777777">
       <w:pPr>
         <w:autoSpaceDE w:val="0"/>
         <w:autoSpaceDN w:val="0"/>
@@ -2503,7 +2503,7 @@
         <w:t xml:space="preserve"> And give him the credibility of the Russian</w:t>
       </w:r>
     </w:p>
-    <w:p>
+    <w:p xmlns:wp14="http://schemas.microsoft.com/office/word/2010/wordml" wp14:textId="77777777">
       <w:pPr>
         <w:autoSpaceDE w:val="0"/>
         <w:autoSpaceDN w:val="0"/>
@@ -2524,7 +2524,7 @@
         <w:t>Constitution in dealing with him in these negotiations, which</w:t>
       </w:r>
     </w:p>
-    <w:p>
+    <w:p xmlns:wp14="http://schemas.microsoft.com/office/word/2010/wordml" wp14:textId="77777777">
       <w:pPr>
         <w:autoSpaceDE w:val="0"/>
         <w:autoSpaceDN w:val="0"/>
@@ -2555,7 +2555,7 @@
         <w:t xml:space="preserve"> include how NATO should deal with him, how the EU</w:t>
       </w:r>
     </w:p>
-    <w:p>
+    <w:p xmlns:wp14="http://schemas.microsoft.com/office/word/2010/wordml" wp14:textId="77777777">
       <w:pPr>
         <w:autoSpaceDE w:val="0"/>
         <w:autoSpaceDN w:val="0"/>
@@ -2586,7 +2586,7 @@
         <w:t xml:space="preserve"> deal with him.</w:t>
       </w:r>
     </w:p>
-    <w:p>
+    <w:p xmlns:wp14="http://schemas.microsoft.com/office/word/2010/wordml" wp14:textId="77777777">
       <w:pPr>
         <w:autoSpaceDE w:val="0"/>
         <w:autoSpaceDN w:val="0"/>
@@ -2607,7 +2607,7 @@
         <w:t>I think we can get out of this heap that we are in, and I think</w:t>
       </w:r>
     </w:p>
-    <w:p>
+    <w:p xmlns:wp14="http://schemas.microsoft.com/office/word/2010/wordml" wp14:textId="77777777">
       <w:pPr>
         <w:autoSpaceDE w:val="0"/>
         <w:autoSpaceDN w:val="0"/>
@@ -2638,7 +2638,7 @@
         <w:t xml:space="preserve"> have made a very important point, Mr. Chairman, I just want</w:t>
       </w:r>
     </w:p>
-    <w:p>
+    <w:p xmlns:wp14="http://schemas.microsoft.com/office/word/2010/wordml" wp14:textId="77777777">
       <w:pPr>
         <w:autoSpaceDE w:val="0"/>
         <w:autoSpaceDN w:val="0"/>
@@ -2669,7 +2669,7 @@
         <w:t xml:space="preserve"> reemphasize on the record. All of the work that has been done</w:t>
       </w:r>
     </w:p>
-    <w:p>
+    <w:p xmlns:wp14="http://schemas.microsoft.com/office/word/2010/wordml" wp14:textId="77777777">
       <w:pPr>
         <w:autoSpaceDE w:val="0"/>
         <w:autoSpaceDN w:val="0"/>
@@ -2700,7 +2700,7 @@
         <w:t xml:space="preserve"> the dissolution of the Soviet Union and this new look, no matter</w:t>
       </w:r>
     </w:p>
-    <w:p>
+    <w:p xmlns:wp14="http://schemas.microsoft.com/office/word/2010/wordml" wp14:textId="77777777">
       <w:pPr>
         <w:autoSpaceDE w:val="0"/>
         <w:autoSpaceDN w:val="0"/>
@@ -2731,7 +2731,7 @@
         <w:t xml:space="preserve"> much pride Russia seems to have, can dissipate, be destroyed,</w:t>
       </w:r>
     </w:p>
-    <w:p>
+    <w:p xmlns:wp14="http://schemas.microsoft.com/office/word/2010/wordml" wp14:textId="77777777">
       <w:pPr>
         <w:autoSpaceDE w:val="0"/>
         <w:autoSpaceDN w:val="0"/>
@@ -2762,7 +2762,7 @@
         <w:t xml:space="preserve"> lost, if we continue to have tender skin.</w:t>
       </w:r>
     </w:p>
-    <w:p>
+    <w:p xmlns:wp14="http://schemas.microsoft.com/office/word/2010/wordml" wp14:textId="77777777">
       <w:pPr>
         <w:autoSpaceDE w:val="0"/>
         <w:autoSpaceDN w:val="0"/>
@@ -2783,7 +2783,7 @@
         <w:t>I would like to see us move to this balance, and I hope, Mr.</w:t>
       </w:r>
     </w:p>
-    <w:p>
+    <w:p xmlns:wp14="http://schemas.microsoft.com/office/word/2010/wordml" wp14:textId="77777777">
       <w:pPr>
         <w:autoSpaceDE w:val="0"/>
         <w:autoSpaceDN w:val="0"/>
@@ -2804,7 +2804,7 @@
         <w:t>Chairman, we can pursue this legislatively, and I thank the chairman</w:t>
       </w:r>
     </w:p>
-    <w:p>
+    <w:p xmlns:wp14="http://schemas.microsoft.com/office/word/2010/wordml" wp14:textId="77777777">
       <w:pPr>
         <w:autoSpaceDE w:val="0"/>
         <w:autoSpaceDN w:val="0"/>
@@ -2835,7 +2835,7 @@
         <w:t xml:space="preserve"> yielding to me, and I thank the witnesses for the answers</w:t>
       </w:r>
     </w:p>
-    <w:p>
+    <w:p xmlns:wp14="http://schemas.microsoft.com/office/word/2010/wordml" wp14:textId="77777777">
       <w:pPr>
         <w:autoSpaceDE w:val="0"/>
         <w:autoSpaceDN w:val="0"/>
@@ -2866,7 +2866,7 @@
         <w:t xml:space="preserve"> my questions. I yield back.</w:t>
       </w:r>
     </w:p>
-    <w:p>
+    <w:p xmlns:wp14="http://schemas.microsoft.com/office/word/2010/wordml" wp14:textId="77777777">
       <w:pPr>
         <w:autoSpaceDE w:val="0"/>
         <w:autoSpaceDN w:val="0"/>
@@ -2887,7 +2887,7 @@
         <w:t xml:space="preserve"> Unnecessary.</w:t>
       </w:r>
     </w:p>
-    <w:p>
+    <w:p xmlns:wp14="http://schemas.microsoft.com/office/word/2010/wordml" wp14:textId="77777777">
       <w:pPr>
         <w:autoSpaceDE w:val="0"/>
         <w:autoSpaceDN w:val="0"/>
@@ -2908,7 +2908,7 @@
         <w:t xml:space="preserve"> No.</w:t>
       </w:r>
     </w:p>
-    <w:p>
+    <w:p xmlns:wp14="http://schemas.microsoft.com/office/word/2010/wordml" wp14:textId="77777777">
       <w:pPr>
         <w:autoSpaceDE w:val="0"/>
         <w:autoSpaceDN w:val="0"/>
@@ -2928,15 +2928,16 @@
         </w:rPr>
         <w:t xml:space="preserve"> Next week. </w:t>
       </w:r>
-      <w:bookmarkStart w:id="0" w:name="_GoBack"/>
+      <w:bookmarkStart w:name="_GoBack" w:id="0"/>
       <w:bookmarkEnd w:id="0"/>
     </w:p>
     <w:sectPr>
       <w:headerReference w:type="default" r:id="rId6"/>
-      <w:pgSz w:w="12240" w:h="15840"/>
+      <w:pgSz w:w="12240" w:h="15840" w:orient="portrait"/>
       <w:pgMar w:top="1440" w:right="1440" w:bottom="1440" w:left="1440" w:header="720" w:footer="720" w:gutter="0"/>
       <w:cols w:space="720"/>
       <w:docGrid w:linePitch="360"/>
+      <w:footerReference w:type="default" r:id="Rbab69cd91c994ba3"/>
     </w:sectPr>
   </w:body>
 </w:document>
@@ -2945,7 +2946,7 @@
 <file path=word/endnotes.xml><?xml version="1.0" encoding="utf-8"?>
 <w:endnotes xmlns:wpc="http://schemas.microsoft.com/office/word/2010/wordprocessingCanvas" xmlns:mc="http://schemas.openxmlformats.org/markup-compatibility/2006" xmlns:o="urn:schemas-microsoft-com:office:office" xmlns:r="http://schemas.openxmlformats.org/officeDocument/2006/relationships" xmlns:m="http://schemas.openxmlformats.org/officeDocument/2006/math" xmlns:v="urn:schemas-microsoft-com:vml" xmlns:wp14="http://schemas.microsoft.com/office/word/2010/wordprocessingDrawing" xmlns:wp="http://schemas.openxmlformats.org/drawingml/2006/wordprocessingDrawing" xmlns:w10="urn:schemas-microsoft-com:office:word" xmlns:w="http://schemas.openxmlformats.org/wordprocessingml/2006/main" xmlns:w14="http://schemas.microsoft.com/office/word/2010/wordml" xmlns:w15="http://schemas.microsoft.com/office/word/2012/wordml" xmlns:wpg="http://schemas.microsoft.com/office/word/2010/wordprocessingGroup" xmlns:wpi="http://schemas.microsoft.com/office/word/2010/wordprocessingInk" xmlns:wne="http://schemas.microsoft.com/office/word/2006/wordml" xmlns:wps="http://schemas.microsoft.com/office/word/2010/wordprocessingShape" mc:Ignorable="w14 w15 wp14">
   <w:endnote w:type="separator" w:id="-1">
-    <w:p>
+    <w:p xmlns:wp14="http://schemas.microsoft.com/office/word/2010/wordml" wp14:textId="77777777">
       <w:pPr>
         <w:spacing w:after="0" w:line="240" w:lineRule="auto"/>
       </w:pPr>
@@ -2955,7 +2956,7 @@
     </w:p>
   </w:endnote>
   <w:endnote w:type="continuationSeparator" w:id="0">
-    <w:p>
+    <w:p xmlns:wp14="http://schemas.microsoft.com/office/word/2010/wordml" wp14:textId="77777777">
       <w:pPr>
         <w:spacing w:after="0" w:line="240" w:lineRule="auto"/>
       </w:pPr>
@@ -2965,12 +2966,80 @@
     </w:p>
   </w:endnote>
 </w:endnotes>
+</file>
+
+<file path=word/footer.xml><?xml version="1.0" encoding="utf-8"?>
+<w:ftr xmlns:w14="http://schemas.microsoft.com/office/word/2010/wordml" xmlns:w="http://schemas.openxmlformats.org/wordprocessingml/2006/main">
+  <w:tbl>
+    <w:tblPr>
+      <w:tblStyle w:val="TableNormal"/>
+      <w:bidiVisual w:val="0"/>
+      <w:tblW w:w="0" w:type="auto"/>
+      <w:tblLayout w:type="fixed"/>
+      <w:tblLook w:val="04A0" w:firstRow="1" w:lastRow="0" w:firstColumn="1" w:lastColumn="0" w:noHBand="0" w:noVBand="1"/>
+    </w:tblPr>
+    <w:tblGrid>
+      <w:gridCol w:w="3120"/>
+      <w:gridCol w:w="3120"/>
+      <w:gridCol w:w="3120"/>
+    </w:tblGrid>
+    <w:tr>
+      <w:tc>
+        <w:tcPr>
+          <w:tcW w:w="3120" w:type="dxa"/>
+          <w:tcMar/>
+        </w:tcPr>
+        <w:p>
+          <w:pPr>
+            <w:pStyle w:val="Header"/>
+            <w:bidi w:val="0"/>
+            <w:ind w:left="-115"/>
+            <w:jc w:val="left"/>
+          </w:pPr>
+        </w:p>
+      </w:tc>
+      <w:tc>
+        <w:tcPr>
+          <w:tcW w:w="3120" w:type="dxa"/>
+          <w:tcMar/>
+        </w:tcPr>
+        <w:p>
+          <w:pPr>
+            <w:pStyle w:val="Header"/>
+            <w:bidi w:val="0"/>
+            <w:jc w:val="center"/>
+          </w:pPr>
+        </w:p>
+      </w:tc>
+      <w:tc>
+        <w:tcPr>
+          <w:tcW w:w="3120" w:type="dxa"/>
+          <w:tcMar/>
+        </w:tcPr>
+        <w:p>
+          <w:pPr>
+            <w:pStyle w:val="Header"/>
+            <w:bidi w:val="0"/>
+            <w:ind w:right="-115"/>
+            <w:jc w:val="right"/>
+          </w:pPr>
+        </w:p>
+      </w:tc>
+    </w:tr>
+  </w:tbl>
+  <w:p>
+    <w:pPr>
+      <w:pStyle w:val="Footer"/>
+      <w:bidi w:val="0"/>
+    </w:pPr>
+  </w:p>
+</w:ftr>
 </file>
 
 <file path=word/footnotes.xml><?xml version="1.0" encoding="utf-8"?>
 <w:footnotes xmlns:wpc="http://schemas.microsoft.com/office/word/2010/wordprocessingCanvas" xmlns:mc="http://schemas.openxmlformats.org/markup-compatibility/2006" xmlns:o="urn:schemas-microsoft-com:office:office" xmlns:r="http://schemas.openxmlformats.org/officeDocument/2006/relationships" xmlns:m="http://schemas.openxmlformats.org/officeDocument/2006/math" xmlns:v="urn:schemas-microsoft-com:vml" xmlns:wp14="http://schemas.microsoft.com/office/word/2010/wordprocessingDrawing" xmlns:wp="http://schemas.openxmlformats.org/drawingml/2006/wordprocessingDrawing" xmlns:w10="urn:schemas-microsoft-com:office:word" xmlns:w="http://schemas.openxmlformats.org/wordprocessingml/2006/main" xmlns:w14="http://schemas.microsoft.com/office/word/2010/wordml" xmlns:w15="http://schemas.microsoft.com/office/word/2012/wordml" xmlns:wpg="http://schemas.microsoft.com/office/word/2010/wordprocessingGroup" xmlns:wpi="http://schemas.microsoft.com/office/word/2010/wordprocessingInk" xmlns:wne="http://schemas.microsoft.com/office/word/2006/wordml" xmlns:wps="http://schemas.microsoft.com/office/word/2010/wordprocessingShape" mc:Ignorable="w14 w15 wp14">
   <w:footnote w:type="separator" w:id="-1">
-    <w:p>
+    <w:p xmlns:wp14="http://schemas.microsoft.com/office/word/2010/wordml" wp14:textId="77777777">
       <w:pPr>
         <w:spacing w:after="0" w:line="240" w:lineRule="auto"/>
       </w:pPr>
@@ -2980,7 +3049,7 @@
     </w:p>
   </w:footnote>
   <w:footnote w:type="continuationSeparator" w:id="0">
-    <w:p>
+    <w:p xmlns:wp14="http://schemas.microsoft.com/office/word/2010/wordml" wp14:textId="77777777">
       <w:pPr>
         <w:spacing w:after="0" w:line="240" w:lineRule="auto"/>
       </w:pPr>
@@ -2994,7 +3063,7 @@
 
 <file path=word/header1.xml><?xml version="1.0" encoding="utf-8"?>
 <w:hdr xmlns:wpc="http://schemas.microsoft.com/office/word/2010/wordprocessingCanvas" xmlns:mc="http://schemas.openxmlformats.org/markup-compatibility/2006" xmlns:o="urn:schemas-microsoft-com:office:office" xmlns:r="http://schemas.openxmlformats.org/officeDocument/2006/relationships" xmlns:m="http://schemas.openxmlformats.org/officeDocument/2006/math" xmlns:v="urn:schemas-microsoft-com:vml" xmlns:wp14="http://schemas.microsoft.com/office/word/2010/wordprocessingDrawing" xmlns:wp="http://schemas.openxmlformats.org/drawingml/2006/wordprocessingDrawing" xmlns:w10="urn:schemas-microsoft-com:office:word" xmlns:w="http://schemas.openxmlformats.org/wordprocessingml/2006/main" xmlns:w14="http://schemas.microsoft.com/office/word/2010/wordml" xmlns:w15="http://schemas.microsoft.com/office/word/2012/wordml" xmlns:wpg="http://schemas.microsoft.com/office/word/2010/wordprocessingGroup" xmlns:wpi="http://schemas.microsoft.com/office/word/2010/wordprocessingInk" xmlns:wne="http://schemas.microsoft.com/office/word/2006/wordml" xmlns:wps="http://schemas.microsoft.com/office/word/2010/wordprocessingShape" mc:Ignorable="w14 w15 wp14">
-  <w:p>
+  <w:p xmlns:wp14="http://schemas.microsoft.com/office/word/2010/wordml" wp14:textId="77777777">
     <w:pPr>
       <w:pStyle w:val="Header"/>
     </w:pPr>
@@ -3003,10 +3072,14 @@
     </w:r>
     <w:r>
       <w:tab/>
+    </w:r>
+    <w:r>
       <w:t xml:space="preserve">Russia </w:t>
     </w:r>
     <w:r>
       <w:tab/>
+    </w:r>
+    <w:r>
       <w:t>September 9, 2008</w:t>
     </w:r>
   </w:p>
@@ -3014,11 +3087,11 @@
 </file>
 
 <file path=word/styles.xml><?xml version="1.0" encoding="utf-8"?>
-<w:styles xmlns:mc="http://schemas.openxmlformats.org/markup-compatibility/2006" xmlns:r="http://schemas.openxmlformats.org/officeDocument/2006/relationships" xmlns:w="http://schemas.openxmlformats.org/wordprocessingml/2006/main" xmlns:w14="http://schemas.microsoft.com/office/word/2010/wordml" xmlns:w15="http://schemas.microsoft.com/office/word/2012/wordml" mc:Ignorable="w14 w15">
+<w:styles xmlns:wp14="http://schemas.microsoft.com/office/word/2010/wordprocessingDrawing" xmlns:mc="http://schemas.openxmlformats.org/markup-compatibility/2006" xmlns:r="http://schemas.openxmlformats.org/officeDocument/2006/relationships" xmlns:w="http://schemas.openxmlformats.org/wordprocessingml/2006/main" xmlns:w14="http://schemas.microsoft.com/office/word/2010/wordml" xmlns:w15="http://schemas.microsoft.com/office/word/2012/wordml" mc:Ignorable="w14 w15 wp14">
   <w:docDefaults>
     <w:rPrDefault>
       <w:rPr>
-        <w:rFonts w:asciiTheme="minorHAnsi" w:eastAsiaTheme="minorHAnsi" w:hAnsiTheme="minorHAnsi" w:cstheme="minorBidi"/>
+        <w:rFonts w:asciiTheme="minorHAnsi" w:hAnsiTheme="minorHAnsi" w:eastAsiaTheme="minorHAnsi" w:cstheme="minorBidi"/>
         <w:sz w:val="22"/>
         <w:szCs w:val="22"/>
         <w:lang w:val="en-US" w:eastAsia="en-US" w:bidi="ar-SA"/>
@@ -3033,14 +3106,14 @@
   <w:latentStyles w:defLockedState="0" w:defUIPriority="99" w:defSemiHidden="0" w:defUnhideWhenUsed="0" w:defQFormat="0" w:count="371">
     <w:lsdException w:name="Normal" w:uiPriority="0" w:qFormat="1"/>
     <w:lsdException w:name="heading 1" w:uiPriority="9" w:qFormat="1"/>
-    <w:lsdException w:name="heading 2" w:semiHidden="1" w:uiPriority="9" w:unhideWhenUsed="1" w:qFormat="1"/>
-    <w:lsdException w:name="heading 3" w:semiHidden="1" w:uiPriority="9" w:unhideWhenUsed="1" w:qFormat="1"/>
-    <w:lsdException w:name="heading 4" w:semiHidden="1" w:uiPriority="9" w:unhideWhenUsed="1" w:qFormat="1"/>
-    <w:lsdException w:name="heading 5" w:semiHidden="1" w:uiPriority="9" w:unhideWhenUsed="1" w:qFormat="1"/>
-    <w:lsdException w:name="heading 6" w:semiHidden="1" w:uiPriority="9" w:unhideWhenUsed="1" w:qFormat="1"/>
-    <w:lsdException w:name="heading 7" w:semiHidden="1" w:uiPriority="9" w:unhideWhenUsed="1" w:qFormat="1"/>
-    <w:lsdException w:name="heading 8" w:semiHidden="1" w:uiPriority="9" w:unhideWhenUsed="1" w:qFormat="1"/>
-    <w:lsdException w:name="heading 9" w:semiHidden="1" w:uiPriority="9" w:unhideWhenUsed="1" w:qFormat="1"/>
+    <w:lsdException w:name="heading 2" w:uiPriority="9" w:semiHidden="1" w:unhideWhenUsed="1" w:qFormat="1"/>
+    <w:lsdException w:name="heading 3" w:uiPriority="9" w:semiHidden="1" w:unhideWhenUsed="1" w:qFormat="1"/>
+    <w:lsdException w:name="heading 4" w:uiPriority="9" w:semiHidden="1" w:unhideWhenUsed="1" w:qFormat="1"/>
+    <w:lsdException w:name="heading 5" w:uiPriority="9" w:semiHidden="1" w:unhideWhenUsed="1" w:qFormat="1"/>
+    <w:lsdException w:name="heading 6" w:uiPriority="9" w:semiHidden="1" w:unhideWhenUsed="1" w:qFormat="1"/>
+    <w:lsdException w:name="heading 7" w:uiPriority="9" w:semiHidden="1" w:unhideWhenUsed="1" w:qFormat="1"/>
+    <w:lsdException w:name="heading 8" w:uiPriority="9" w:semiHidden="1" w:unhideWhenUsed="1" w:qFormat="1"/>
+    <w:lsdException w:name="heading 9" w:uiPriority="9" w:semiHidden="1" w:unhideWhenUsed="1" w:qFormat="1"/>
     <w:lsdException w:name="index 1" w:semiHidden="1" w:unhideWhenUsed="1"/>
     <w:lsdException w:name="index 2" w:semiHidden="1" w:unhideWhenUsed="1"/>
     <w:lsdException w:name="index 3" w:semiHidden="1" w:unhideWhenUsed="1"/>
@@ -3050,22 +3123,22 @@
     <w:lsdException w:name="index 7" w:semiHidden="1" w:unhideWhenUsed="1"/>
     <w:lsdException w:name="index 8" w:semiHidden="1" w:unhideWhenUsed="1"/>
     <w:lsdException w:name="index 9" w:semiHidden="1" w:unhideWhenUsed="1"/>
-    <w:lsdException w:name="toc 1" w:semiHidden="1" w:uiPriority="39" w:unhideWhenUsed="1"/>
-    <w:lsdException w:name="toc 2" w:semiHidden="1" w:uiPriority="39" w:unhideWhenUsed="1"/>
-    <w:lsdException w:name="toc 3" w:semiHidden="1" w:uiPriority="39" w:unhideWhenUsed="1"/>
-    <w:lsdException w:name="toc 4" w:semiHidden="1" w:uiPriority="39" w:unhideWhenUsed="1"/>
-    <w:lsdException w:name="toc 5" w:semiHidden="1" w:uiPriority="39" w:unhideWhenUsed="1"/>
-    <w:lsdException w:name="toc 6" w:semiHidden="1" w:uiPriority="39" w:unhideWhenUsed="1"/>
-    <w:lsdException w:name="toc 7" w:semiHidden="1" w:uiPriority="39" w:unhideWhenUsed="1"/>
-    <w:lsdException w:name="toc 8" w:semiHidden="1" w:uiPriority="39" w:unhideWhenUsed="1"/>
-    <w:lsdException w:name="toc 9" w:semiHidden="1" w:uiPriority="39" w:unhideWhenUsed="1"/>
+    <w:lsdException w:name="toc 1" w:uiPriority="39" w:semiHidden="1" w:unhideWhenUsed="1"/>
+    <w:lsdException w:name="toc 2" w:uiPriority="39" w:semiHidden="1" w:unhideWhenUsed="1"/>
+    <w:lsdException w:name="toc 3" w:uiPriority="39" w:semiHidden="1" w:unhideWhenUsed="1"/>
+    <w:lsdException w:name="toc 4" w:uiPriority="39" w:semiHidden="1" w:unhideWhenUsed="1"/>
+    <w:lsdException w:name="toc 5" w:uiPriority="39" w:semiHidden="1" w:unhideWhenUsed="1"/>
+    <w:lsdException w:name="toc 6" w:uiPriority="39" w:semiHidden="1" w:unhideWhenUsed="1"/>
+    <w:lsdException w:name="toc 7" w:uiPriority="39" w:semiHidden="1" w:unhideWhenUsed="1"/>
+    <w:lsdException w:name="toc 8" w:uiPriority="39" w:semiHidden="1" w:unhideWhenUsed="1"/>
+    <w:lsdException w:name="toc 9" w:uiPriority="39" w:semiHidden="1" w:unhideWhenUsed="1"/>
     <w:lsdException w:name="Normal Indent" w:semiHidden="1" w:unhideWhenUsed="1"/>
     <w:lsdException w:name="footnote text" w:semiHidden="1" w:unhideWhenUsed="1"/>
     <w:lsdException w:name="annotation text" w:semiHidden="1" w:unhideWhenUsed="1"/>
     <w:lsdException w:name="header" w:semiHidden="1" w:unhideWhenUsed="1"/>
     <w:lsdException w:name="footer" w:semiHidden="1" w:unhideWhenUsed="1"/>
     <w:lsdException w:name="index heading" w:semiHidden="1" w:unhideWhenUsed="1"/>
-    <w:lsdException w:name="caption" w:semiHidden="1" w:uiPriority="35" w:unhideWhenUsed="1" w:qFormat="1"/>
+    <w:lsdException w:name="caption" w:uiPriority="35" w:semiHidden="1" w:unhideWhenUsed="1" w:qFormat="1"/>
     <w:lsdException w:name="table of figures" w:semiHidden="1" w:unhideWhenUsed="1"/>
     <w:lsdException w:name="envelope address" w:semiHidden="1" w:unhideWhenUsed="1"/>
     <w:lsdException w:name="envelope return" w:semiHidden="1" w:unhideWhenUsed="1"/>
@@ -3096,7 +3169,7 @@
     <w:lsdException w:name="Title" w:uiPriority="10" w:qFormat="1"/>
     <w:lsdException w:name="Closing" w:semiHidden="1" w:unhideWhenUsed="1"/>
     <w:lsdException w:name="Signature" w:semiHidden="1" w:unhideWhenUsed="1"/>
-    <w:lsdException w:name="Default Paragraph Font" w:semiHidden="1" w:uiPriority="1" w:unhideWhenUsed="1"/>
+    <w:lsdException w:name="Default Paragraph Font" w:uiPriority="1" w:semiHidden="1" w:unhideWhenUsed="1"/>
     <w:lsdException w:name="Body Text" w:semiHidden="1" w:unhideWhenUsed="1"/>
     <w:lsdException w:name="Body Text Indent" w:semiHidden="1" w:unhideWhenUsed="1"/>
     <w:lsdException w:name="List Continue" w:semiHidden="1" w:unhideWhenUsed="1"/>
@@ -3296,8 +3369,8 @@
     <w:lsdException w:name="Subtle Reference" w:uiPriority="31" w:qFormat="1"/>
     <w:lsdException w:name="Intense Reference" w:uiPriority="32" w:qFormat="1"/>
     <w:lsdException w:name="Book Title" w:uiPriority="33" w:qFormat="1"/>
-    <w:lsdException w:name="Bibliography" w:semiHidden="1" w:uiPriority="37" w:unhideWhenUsed="1"/>
-    <w:lsdException w:name="TOC Heading" w:semiHidden="1" w:uiPriority="39" w:unhideWhenUsed="1" w:qFormat="1"/>
+    <w:lsdException w:name="Bibliography" w:uiPriority="37" w:semiHidden="1" w:unhideWhenUsed="1"/>
+    <w:lsdException w:name="TOC Heading" w:uiPriority="39" w:semiHidden="1" w:unhideWhenUsed="1" w:qFormat="1"/>
     <w:lsdException w:name="Plain Table 1" w:uiPriority="41"/>
     <w:lsdException w:name="Plain Table 2" w:uiPriority="42"/>
     <w:lsdException w:name="Plain Table 3" w:uiPriority="43"/>
@@ -3403,18 +3476,18 @@
     <w:lsdException w:name="List Table 6 Colorful Accent 6" w:uiPriority="51"/>
     <w:lsdException w:name="List Table 7 Colorful Accent 6" w:uiPriority="52"/>
   </w:latentStyles>
-  <w:style w:type="paragraph" w:default="1" w:styleId="Normal">
+  <w:style w:type="paragraph" w:styleId="Normal" w:default="1">
     <w:name w:val="Normal"/>
     <w:qFormat/>
     <w:rsid w:val="00A215F3"/>
   </w:style>
-  <w:style w:type="character" w:default="1" w:styleId="DefaultParagraphFont">
+  <w:style w:type="character" w:styleId="DefaultParagraphFont" w:default="1">
     <w:name w:val="Default Paragraph Font"/>
     <w:uiPriority w:val="1"/>
     <w:semiHidden/>
     <w:unhideWhenUsed/>
   </w:style>
-  <w:style w:type="table" w:default="1" w:styleId="TableNormal">
+  <w:style w:type="table" w:styleId="TableNormal" w:default="1">
     <w:name w:val="Normal Table"/>
     <w:uiPriority w:val="99"/>
     <w:semiHidden/>
@@ -3429,7 +3502,7 @@
       </w:tblCellMar>
     </w:tblPr>
   </w:style>
-  <w:style w:type="numbering" w:default="1" w:styleId="NoList">
+  <w:style w:type="numbering" w:styleId="NoList" w:default="1">
     <w:name w:val="No List"/>
     <w:uiPriority w:val="99"/>
     <w:semiHidden/>
@@ -3450,7 +3523,7 @@
       <w:spacing w:after="0" w:line="240" w:lineRule="auto"/>
     </w:pPr>
   </w:style>
-  <w:style w:type="character" w:customStyle="1" w:styleId="HeaderChar">
+  <w:style w:type="character" w:styleId="HeaderChar" w:customStyle="1">
     <w:name w:val="Header Char"/>
     <w:basedOn w:val="DefaultParagraphFont"/>
     <w:link w:val="Header"/>
@@ -3472,12 +3545,38 @@
       <w:spacing w:after="0" w:line="240" w:lineRule="auto"/>
     </w:pPr>
   </w:style>
-  <w:style w:type="character" w:customStyle="1" w:styleId="FooterChar">
+  <w:style w:type="character" w:styleId="FooterChar" w:customStyle="1">
     <w:name w:val="Footer Char"/>
     <w:basedOn w:val="DefaultParagraphFont"/>
     <w:link w:val="Footer"/>
     <w:uiPriority w:val="99"/>
     <w:rsid w:val="00A215F3"/>
+  </w:style>
+  <w:style xmlns:w="http://schemas.openxmlformats.org/wordprocessingml/2006/main" w:type="table" w:styleId="TableGrid">
+    <w:name xmlns:w="http://schemas.openxmlformats.org/wordprocessingml/2006/main" w:val="Table Grid"/>
+    <w:basedOn xmlns:w="http://schemas.openxmlformats.org/wordprocessingml/2006/main" w:val="TableNormal"/>
+    <w:uiPriority xmlns:w="http://schemas.openxmlformats.org/wordprocessingml/2006/main" w:val="59"/>
+    <w:rsid xmlns:w="http://schemas.openxmlformats.org/wordprocessingml/2006/main" w:val="00FB4123"/>
+    <w:pPr xmlns:w="http://schemas.openxmlformats.org/wordprocessingml/2006/main">
+      <w:spacing w:after="0" w:line="240" w:lineRule="auto"/>
+    </w:pPr>
+    <w:tblPr xmlns:w="http://schemas.openxmlformats.org/wordprocessingml/2006/main">
+      <w:tblInd w:w="0" w:type="dxa"/>
+      <w:tblBorders>
+        <w:top w:val="single" w:color="000000" w:themeColor="text1" w:sz="4" w:space="0"/>
+        <w:left w:val="single" w:color="000000" w:themeColor="text1" w:sz="4" w:space="0"/>
+        <w:bottom w:val="single" w:color="000000" w:themeColor="text1" w:sz="4" w:space="0"/>
+        <w:right w:val="single" w:color="000000" w:themeColor="text1" w:sz="4" w:space="0"/>
+        <w:insideH w:val="single" w:color="000000" w:themeColor="text1" w:sz="4" w:space="0"/>
+        <w:insideV w:val="single" w:color="000000" w:themeColor="text1" w:sz="4" w:space="0"/>
+      </w:tblBorders>
+      <w:tblCellMar>
+        <w:top w:w="0" w:type="dxa"/>
+        <w:left w:w="108" w:type="dxa"/>
+        <w:bottom w:w="0" w:type="dxa"/>
+        <w:right w:w="108" w:type="dxa"/>
+      </w:tblCellMar>
+    </w:tblPr>
   </w:style>
 </w:styles>
 </file>
